--- a/My name is Tomasz Michalski.docx
+++ b/My name is Tomasz Michalski.docx
@@ -9,352 +9,185 @@
     </w:p>
     <w:p>
       <w:r>
-        <w:t xml:space="preserve">Before we begin with our EOS presentation, I just wanted to take this opportunity and </w:t>
-      </w:r>
-      <w:r>
-        <w:t>tell you a few words about who we a</w:t>
-      </w:r>
-      <w:r>
-        <w:t xml:space="preserve">re and how we got involved in the </w:t>
-      </w:r>
-      <w:r>
-        <w:t xml:space="preserve">BC </w:t>
-      </w:r>
-      <w:r>
-        <w:t>space.</w:t>
-      </w:r>
-    </w:p>
-    <w:p/>
-    <w:p>
-      <w:r>
-        <w:t>W</w:t>
-      </w:r>
-      <w:r>
-        <w:t xml:space="preserve">e </w:t>
-      </w:r>
-      <w:r>
-        <w:t xml:space="preserve">have very </w:t>
-      </w:r>
-      <w:r>
-        <w:t>diverse</w:t>
-      </w:r>
-      <w:r>
-        <w:t xml:space="preserve"> backgrounds:</w:t>
-      </w:r>
-    </w:p>
-    <w:p>
-      <w:pPr>
-        <w:pStyle w:val="ListParagraph"/>
-        <w:numPr>
-          <w:ilvl w:val="0"/>
-          <w:numId w:val="1"/>
-        </w:numPr>
-      </w:pPr>
-      <w:r>
-        <w:t>I</w:t>
-      </w:r>
-      <w:r>
-        <w:t xml:space="preserve"> and Dominik </w:t>
-      </w:r>
-      <w:r>
-        <w:t>are entrepreneurs based in manufacturing</w:t>
-      </w:r>
-      <w:r>
-        <w:t>.</w:t>
+        <w:t xml:space="preserve">I </w:t>
+      </w:r>
+      <w:r>
+        <w:t>enjoy doing</w:t>
+      </w:r>
+      <w:r>
+        <w:t xml:space="preserve"> real-life business</w:t>
+      </w:r>
+      <w:r>
+        <w:t>es</w:t>
+      </w:r>
+      <w:r>
+        <w:t xml:space="preserve">. I’ve built a factory from scratch, it’s now a successful </w:t>
+      </w:r>
+      <w:r>
+        <w:t>enterprise</w:t>
+      </w:r>
+      <w:r>
+        <w:t xml:space="preserve">, </w:t>
+      </w:r>
+      <w:r>
+        <w:t>employing hundreds of people.</w:t>
       </w:r>
       <w:r>
         <w:t xml:space="preserve"> </w:t>
       </w:r>
-      <w:r>
-        <w:t>I am an owner of a door factory, Dominik is an owner of a furniture factory. Toget</w:t>
-      </w:r>
-      <w:r>
-        <w:t>her we employ about 800 people.</w:t>
-      </w:r>
-    </w:p>
-    <w:p>
-      <w:pPr>
-        <w:pStyle w:val="ListParagraph"/>
-        <w:numPr>
-          <w:ilvl w:val="0"/>
-          <w:numId w:val="1"/>
-        </w:numPr>
-      </w:pPr>
-      <w:r>
-        <w:t>Jacek is the chairman of a r</w:t>
-      </w:r>
-      <w:r>
-        <w:t>eal estate association with 8k</w:t>
-      </w:r>
-      <w:r>
-        <w:t xml:space="preserve"> members.</w:t>
-      </w:r>
-    </w:p>
-    <w:p>
-      <w:pPr>
-        <w:pStyle w:val="ListParagraph"/>
-        <w:numPr>
-          <w:ilvl w:val="0"/>
-          <w:numId w:val="1"/>
-        </w:numPr>
-      </w:pPr>
-      <w:r>
-        <w:t xml:space="preserve">Krzysztof Piech is </w:t>
-      </w:r>
-      <w:r>
-        <w:t>a well-known pe</w:t>
-      </w:r>
-      <w:r>
-        <w:t xml:space="preserve">rsona in the </w:t>
-      </w:r>
-      <w:r>
-        <w:t xml:space="preserve">BC </w:t>
-      </w:r>
-      <w:r>
-        <w:t>industry in Poland. He is a professor at</w:t>
-      </w:r>
-      <w:r>
-        <w:t xml:space="preserve"> the </w:t>
-      </w:r>
-      <w:proofErr w:type="spellStart"/>
-      <w:r>
-        <w:t>Łazarski</w:t>
-      </w:r>
-      <w:proofErr w:type="spellEnd"/>
-      <w:r>
-        <w:t xml:space="preserve"> University and an avid </w:t>
-      </w:r>
-      <w:r>
-        <w:t xml:space="preserve">BC </w:t>
-      </w:r>
-      <w:r>
-        <w:t>promotor</w:t>
-      </w:r>
-      <w:r>
-        <w:t>,</w:t>
-      </w:r>
-      <w:r>
-        <w:t xml:space="preserve"> </w:t>
-      </w:r>
-      <w:r>
-        <w:t>running several blockchain-related public agencies</w:t>
-      </w:r>
-      <w:r>
-        <w:t>.</w:t>
-      </w:r>
-    </w:p>
-    <w:p>
-      <w:pPr>
-        <w:pStyle w:val="ListParagraph"/>
-        <w:numPr>
-          <w:ilvl w:val="0"/>
-          <w:numId w:val="1"/>
-        </w:numPr>
-      </w:pPr>
-      <w:proofErr w:type="spellStart"/>
-      <w:r>
-        <w:t>Paweł</w:t>
-      </w:r>
-      <w:proofErr w:type="spellEnd"/>
-      <w:r>
-        <w:t xml:space="preserve"> </w:t>
-      </w:r>
-      <w:r>
-        <w:t xml:space="preserve">is our </w:t>
-      </w:r>
-      <w:r>
-        <w:t>big data analyst.</w:t>
-      </w:r>
-    </w:p>
-    <w:p>
-      <w:pPr>
-        <w:pStyle w:val="ListParagraph"/>
-        <w:numPr>
-          <w:ilvl w:val="0"/>
-          <w:numId w:val="1"/>
-        </w:numPr>
-      </w:pPr>
-      <w:r>
-        <w:t xml:space="preserve">Jakub </w:t>
-      </w:r>
-      <w:r>
-        <w:t xml:space="preserve">is </w:t>
-      </w:r>
-      <w:r>
-        <w:t xml:space="preserve">a </w:t>
-      </w:r>
-      <w:r>
-        <w:t>coder with extensive experience in the financial industry</w:t>
-      </w:r>
-      <w:r>
-        <w:t>. Also,</w:t>
-      </w:r>
-      <w:r>
-        <w:t xml:space="preserve"> </w:t>
-      </w:r>
-      <w:r>
-        <w:t xml:space="preserve">an early adopter of </w:t>
-      </w:r>
-      <w:r>
-        <w:t xml:space="preserve">BitShares </w:t>
-      </w:r>
-      <w:r>
-        <w:t xml:space="preserve">and </w:t>
-      </w:r>
-      <w:r>
-        <w:t>St</w:t>
-      </w:r>
-      <w:r>
-        <w:t xml:space="preserve">eem, </w:t>
-      </w:r>
-      <w:r>
-        <w:t>and it was him who introduced us to EOS early this year.</w:t>
-      </w:r>
-    </w:p>
-    <w:p/>
-    <w:p>
-      <w:r>
-        <w:t xml:space="preserve">How did we get involved in </w:t>
-      </w:r>
-      <w:r>
-        <w:t xml:space="preserve">the </w:t>
-      </w:r>
-      <w:r>
-        <w:t>BC space?</w:t>
-      </w:r>
-    </w:p>
-    <w:p>
-      <w:pPr>
-        <w:rPr>
-          <w:lang w:val="pl-PL"/>
-        </w:rPr>
-      </w:pPr>
-      <w:r>
-        <w:t xml:space="preserve">I started with LTC mining in June 2013. It was a small investment, but I fell in love with this technology and the entire crypto-currency idea. I convinced my friend Dominik and Jacek to invest in Bitcoin mining equipment. </w:t>
-      </w:r>
-      <w:r>
-        <w:t>T</w:t>
-      </w:r>
-      <w:r>
-        <w:rPr>
-          <w:lang w:val="pl-PL"/>
-        </w:rPr>
-        <w:t xml:space="preserve">ogether </w:t>
-      </w:r>
-      <w:r>
-        <w:rPr>
-          <w:lang w:val="pl-PL"/>
-        </w:rPr>
-        <w:t>w</w:t>
-      </w:r>
-      <w:r>
-        <w:rPr>
-          <w:lang w:val="pl-PL"/>
-        </w:rPr>
-        <w:t>e inves</w:t>
-      </w:r>
-      <w:r>
-        <w:rPr>
-          <w:lang w:val="pl-PL"/>
-        </w:rPr>
-        <w:t>ted about 130k USD</w:t>
-      </w:r>
-      <w:r>
-        <w:rPr>
-          <w:lang w:val="pl-PL"/>
-        </w:rPr>
-        <w:t>.</w:t>
-      </w:r>
-    </w:p>
-    <w:p>
-      <w:r>
-        <w:t>We continued mining in 2013, 14, 15. In the meantime we took part in the crowdsale of Ethereum in August 20</w:t>
-      </w:r>
-      <w:r>
-        <w:t>14.</w:t>
-      </w:r>
-    </w:p>
-    <w:p>
-      <w:r>
-        <w:t xml:space="preserve">Our strategy has always been long term investments. </w:t>
-      </w:r>
-      <w:r>
-        <w:t>During</w:t>
-      </w:r>
-      <w:r>
-        <w:t xml:space="preserve"> the worst period for the </w:t>
-      </w:r>
-      <w:r>
-        <w:t xml:space="preserve">BC </w:t>
-      </w:r>
-      <w:r>
-        <w:t xml:space="preserve">industry </w:t>
-      </w:r>
-      <w:r>
-        <w:t xml:space="preserve">in 2014 and 2015, we </w:t>
-      </w:r>
-      <w:r>
-        <w:t xml:space="preserve">strongly </w:t>
-      </w:r>
-      <w:r>
-        <w:t>believed that the boom would be back. We financed mining from our private funds.</w:t>
-      </w:r>
-    </w:p>
-    <w:p>
-      <w:r>
-        <w:t>In 2017 when the boom was back, we decided to start</w:t>
-      </w:r>
-      <w:r>
-        <w:t xml:space="preserve"> a new company called </w:t>
-      </w:r>
-      <w:r>
-        <w:t>Tokenika.</w:t>
-      </w:r>
-    </w:p>
-    <w:p/>
-    <w:p/>
-    <w:p>
-      <w:r>
-        <w:t xml:space="preserve">And </w:t>
-      </w:r>
-      <w:r>
-        <w:t>currently</w:t>
-      </w:r>
-      <w:r>
-        <w:t xml:space="preserve"> </w:t>
-      </w:r>
-      <w:r>
-        <w:t>EO</w:t>
+    </w:p>
+    <w:p>
+      <w:r>
+        <w:t xml:space="preserve">You could </w:t>
+      </w:r>
+      <w:r>
+        <w:t xml:space="preserve">also </w:t>
+      </w:r>
+      <w:r>
+        <w:t>say that I’</w:t>
+      </w:r>
+      <w:r>
+        <w:t>m a hard-</w:t>
       </w:r>
       <w:bookmarkStart w:id="0" w:name="_GoBack"/>
       <w:bookmarkEnd w:id="0"/>
       <w:r>
-        <w:t>S</w:t>
-      </w:r>
-      <w:r>
-        <w:t xml:space="preserve"> is our primary focus</w:t>
+        <w:t>core b</w:t>
+      </w:r>
+      <w:r>
+        <w:t xml:space="preserve">itcoiner. </w:t>
+      </w:r>
+      <w:r>
+        <w:t xml:space="preserve">I started back in 2013, </w:t>
+      </w:r>
+      <w:r>
+        <w:t xml:space="preserve">bought the mining equipment and jumped right into it. Then Ethereum came along and I did the same trick - I </w:t>
+      </w:r>
+      <w:r>
+        <w:t xml:space="preserve">participated in </w:t>
+      </w:r>
+      <w:r>
+        <w:t xml:space="preserve">the </w:t>
+      </w:r>
+      <w:r>
+        <w:t>Ethereum</w:t>
+      </w:r>
+      <w:r>
+        <w:t xml:space="preserve"> ICO, when the whole thing was valued at 18 million.</w:t>
+      </w:r>
+    </w:p>
+    <w:p>
+      <w:r>
+        <w:t>A</w:t>
+      </w:r>
+      <w:r>
+        <w:t xml:space="preserve">nd then </w:t>
+      </w:r>
+      <w:r>
+        <w:t xml:space="preserve">I </w:t>
+      </w:r>
+      <w:r>
+        <w:t>s</w:t>
+      </w:r>
+      <w:r>
+        <w:t>urvived the bear market of 2015.</w:t>
+      </w:r>
+      <w:r>
+        <w:t xml:space="preserve"> Had to subsidize</w:t>
+      </w:r>
+      <w:r>
+        <w:t xml:space="preserve"> mining from my private funds. But I knew</w:t>
+      </w:r>
+      <w:r>
+        <w:t xml:space="preserve"> that the prices would rebound. I just needed to be patient and wait it out</w:t>
       </w:r>
       <w:r>
         <w:t xml:space="preserve">. </w:t>
       </w:r>
-      <w:r>
-        <w:t>In our opinion it</w:t>
-      </w:r>
-      <w:r>
-        <w:t xml:space="preserve"> will </w:t>
-      </w:r>
-      <w:r>
-        <w:t>have a significant impact on the BC market.</w:t>
-      </w:r>
-    </w:p>
-    <w:p>
-      <w:r>
-        <w:t xml:space="preserve">Why? </w:t>
-      </w:r>
-    </w:p>
-    <w:p>
-      <w:r>
-        <w:t>Let’s start the main presentation.</w:t>
+    </w:p>
+    <w:p>
+      <w:r>
+        <w:t>Now t</w:t>
+      </w:r>
+      <w:r>
+        <w:t xml:space="preserve">he boom is back, things turned out to </w:t>
+      </w:r>
+      <w:r>
+        <w:t>be good</w:t>
+      </w:r>
+      <w:r>
+        <w:t>,</w:t>
+      </w:r>
+      <w:r>
+        <w:t xml:space="preserve"> I made a small fortune out of it,</w:t>
+      </w:r>
+      <w:r>
+        <w:t xml:space="preserve"> and I thought that nothing </w:t>
+      </w:r>
+      <w:r>
+        <w:t>was</w:t>
+      </w:r>
+      <w:r>
+        <w:t xml:space="preserve"> gonna </w:t>
+      </w:r>
+      <w:r>
+        <w:t>surprise</w:t>
+      </w:r>
+      <w:r>
+        <w:t xml:space="preserve"> me.</w:t>
+      </w:r>
+    </w:p>
+    <w:p>
+      <w:r>
+        <w:t xml:space="preserve">But then early this year this guy came along and started talking about </w:t>
+      </w:r>
+      <w:r>
+        <w:t>something</w:t>
+      </w:r>
+      <w:r>
+        <w:t xml:space="preserve"> called EOS. He said E</w:t>
+      </w:r>
+      <w:r>
+        <w:t>OS</w:t>
+      </w:r>
+      <w:r>
+        <w:t xml:space="preserve"> </w:t>
+      </w:r>
+      <w:r>
+        <w:t>was</w:t>
+      </w:r>
+      <w:r>
+        <w:t xml:space="preserve"> a big deal, worth my attention. What the fuck is EOS? – I thought. </w:t>
+      </w:r>
+      <w:r>
+        <w:t xml:space="preserve">It’s not even live yet. </w:t>
+      </w:r>
+      <w:r>
+        <w:t>I’m perfect</w:t>
+      </w:r>
+      <w:r>
+        <w:t xml:space="preserve">ly happy with my Bitcoin and </w:t>
+      </w:r>
+      <w:r>
+        <w:t xml:space="preserve">Ethereum. </w:t>
+      </w:r>
+    </w:p>
+    <w:p>
+      <w:r>
+        <w:t>But</w:t>
+      </w:r>
+      <w:r>
+        <w:t xml:space="preserve"> then, the EOS story began to unravel.</w:t>
+      </w:r>
+    </w:p>
+    <w:p>
+      <w:r>
+        <w:t>I started digging into it, and I realized it might be a big deal, indeed.</w:t>
+      </w:r>
+    </w:p>
+    <w:p>
+      <w:r>
+        <w:t>So here is Jakub to tell you more.</w:t>
       </w:r>
     </w:p>
     <w:p/>
@@ -368,125 +201,54 @@
 </w:document>
 </file>
 
-<file path=word/numbering.xml><?xml version="1.0" encoding="utf-8"?>
-<w:numbering xmlns:wpc="http://schemas.microsoft.com/office/word/2010/wordprocessingCanvas" xmlns:cx="http://schemas.microsoft.com/office/drawing/2014/chartex" xmlns:cx1="http://schemas.microsoft.com/office/drawing/2015/9/8/chartex" xmlns:cx2="http://schemas.microsoft.com/office/drawing/2015/10/21/chartex" xmlns:cx3="http://schemas.microsoft.com/office/drawing/2016/5/9/chartex" xmlns:cx4="http://schemas.microsoft.com/office/drawing/2016/5/10/chartex" xmlns:cx5="http://schemas.microsoft.com/office/drawing/2016/5/11/chartex" xmlns:cx6="http://schemas.microsoft.com/office/drawing/2016/5/12/chartex" xmlns:cx7="http://schemas.microsoft.com/office/drawing/2016/5/13/chartex" xmlns:cx8="http://schemas.microsoft.com/office/drawing/2016/5/14/chartex" xmlns:mc="http://schemas.openxmlformats.org/markup-compatibility/2006" xmlns:aink="http://schemas.microsoft.com/office/drawing/2016/ink" xmlns:am3d="http://schemas.microsoft.com/office/drawing/2017/model3d" xmlns:o="urn:schemas-microsoft-com:office:office" xmlns:r="http://schemas.openxmlformats.org/officeDocument/2006/relationships" xmlns:m="http://schemas.openxmlformats.org/officeDocument/2006/math" xmlns:v="urn:schemas-microsoft-com:vml" xmlns:wp14="http://schemas.microsoft.com/office/word/2010/wordprocessingDrawing" xmlns:wp="http://schemas.openxmlformats.org/drawingml/2006/wordprocessingDrawing" xmlns:w10="urn:schemas-microsoft-com:office:word" xmlns:w="http://schemas.openxmlformats.org/wordprocessingml/2006/main" xmlns:w14="http://schemas.microsoft.com/office/word/2010/wordml" xmlns:w15="http://schemas.microsoft.com/office/word/2012/wordml" xmlns:w16cid="http://schemas.microsoft.com/office/word/2016/wordml/cid" xmlns:w16se="http://schemas.microsoft.com/office/word/2015/wordml/symex" xmlns:wpg="http://schemas.microsoft.com/office/word/2010/wordprocessingGroup" xmlns:wpi="http://schemas.microsoft.com/office/word/2010/wordprocessingInk" xmlns:wne="http://schemas.microsoft.com/office/word/2006/wordml" xmlns:wps="http://schemas.microsoft.com/office/word/2010/wordprocessingShape" mc:Ignorable="w14 w15 w16se w16cid wp14">
-  <w:abstractNum w:abstractNumId="0" w15:restartNumberingAfterBreak="0">
-    <w:nsid w:val="5E203E3D"/>
-    <w:multiLevelType w:val="hybridMultilevel"/>
-    <w:tmpl w:val="9B2EA1C6"/>
-    <w:lvl w:ilvl="0" w:tplc="CAD6ED6A">
-      <w:start w:val="4"/>
-      <w:numFmt w:val="bullet"/>
-      <w:lvlText w:val=""/>
-      <w:lvlJc w:val="left"/>
+<file path=word/endnotes.xml><?xml version="1.0" encoding="utf-8"?>
+<w:endnotes xmlns:wpc="http://schemas.microsoft.com/office/word/2010/wordprocessingCanvas" xmlns:cx="http://schemas.microsoft.com/office/drawing/2014/chartex" xmlns:cx1="http://schemas.microsoft.com/office/drawing/2015/9/8/chartex" xmlns:cx2="http://schemas.microsoft.com/office/drawing/2015/10/21/chartex" xmlns:cx3="http://schemas.microsoft.com/office/drawing/2016/5/9/chartex" xmlns:cx4="http://schemas.microsoft.com/office/drawing/2016/5/10/chartex" xmlns:cx5="http://schemas.microsoft.com/office/drawing/2016/5/11/chartex" xmlns:cx6="http://schemas.microsoft.com/office/drawing/2016/5/12/chartex" xmlns:cx7="http://schemas.microsoft.com/office/drawing/2016/5/13/chartex" xmlns:cx8="http://schemas.microsoft.com/office/drawing/2016/5/14/chartex" xmlns:mc="http://schemas.openxmlformats.org/markup-compatibility/2006" xmlns:aink="http://schemas.microsoft.com/office/drawing/2016/ink" xmlns:am3d="http://schemas.microsoft.com/office/drawing/2017/model3d" xmlns:o="urn:schemas-microsoft-com:office:office" xmlns:r="http://schemas.openxmlformats.org/officeDocument/2006/relationships" xmlns:m="http://schemas.openxmlformats.org/officeDocument/2006/math" xmlns:v="urn:schemas-microsoft-com:vml" xmlns:wp14="http://schemas.microsoft.com/office/word/2010/wordprocessingDrawing" xmlns:wp="http://schemas.openxmlformats.org/drawingml/2006/wordprocessingDrawing" xmlns:w10="urn:schemas-microsoft-com:office:word" xmlns:w="http://schemas.openxmlformats.org/wordprocessingml/2006/main" xmlns:w14="http://schemas.microsoft.com/office/word/2010/wordml" xmlns:w15="http://schemas.microsoft.com/office/word/2012/wordml" xmlns:w16cid="http://schemas.microsoft.com/office/word/2016/wordml/cid" xmlns:w16se="http://schemas.microsoft.com/office/word/2015/wordml/symex" xmlns:wpg="http://schemas.microsoft.com/office/word/2010/wordprocessingGroup" xmlns:wpi="http://schemas.microsoft.com/office/word/2010/wordprocessingInk" xmlns:wne="http://schemas.microsoft.com/office/word/2006/wordml" xmlns:wps="http://schemas.microsoft.com/office/word/2010/wordprocessingShape" mc:Ignorable="w14 w15 w16se w16cid wp14">
+  <w:endnote w:type="separator" w:id="-1">
+    <w:p>
       <w:pPr>
-        <w:ind w:left="720" w:hanging="360"/>
+        <w:spacing w:after="0" w:line="240" w:lineRule="auto"/>
       </w:pPr>
-      <w:rPr>
-        <w:rFonts w:ascii="Wingdings" w:eastAsiaTheme="minorHAnsi" w:hAnsi="Wingdings" w:cstheme="minorBidi" w:hint="default"/>
-      </w:rPr>
-    </w:lvl>
-    <w:lvl w:ilvl="1" w:tplc="04090003" w:tentative="1">
-      <w:start w:val="1"/>
-      <w:numFmt w:val="bullet"/>
-      <w:lvlText w:val="o"/>
-      <w:lvlJc w:val="left"/>
+      <w:r>
+        <w:separator/>
+      </w:r>
+    </w:p>
+  </w:endnote>
+  <w:endnote w:type="continuationSeparator" w:id="0">
+    <w:p>
       <w:pPr>
-        <w:ind w:left="1440" w:hanging="360"/>
+        <w:spacing w:after="0" w:line="240" w:lineRule="auto"/>
       </w:pPr>
-      <w:rPr>
-        <w:rFonts w:ascii="Courier New" w:hAnsi="Courier New" w:cs="Courier New" w:hint="default"/>
-      </w:rPr>
-    </w:lvl>
-    <w:lvl w:ilvl="2" w:tplc="04090005" w:tentative="1">
-      <w:start w:val="1"/>
-      <w:numFmt w:val="bullet"/>
-      <w:lvlText w:val=""/>
-      <w:lvlJc w:val="left"/>
+      <w:r>
+        <w:continuationSeparator/>
+      </w:r>
+    </w:p>
+  </w:endnote>
+</w:endnotes>
+</file>
+
+<file path=word/footnotes.xml><?xml version="1.0" encoding="utf-8"?>
+<w:footnotes xmlns:wpc="http://schemas.microsoft.com/office/word/2010/wordprocessingCanvas" xmlns:cx="http://schemas.microsoft.com/office/drawing/2014/chartex" xmlns:cx1="http://schemas.microsoft.com/office/drawing/2015/9/8/chartex" xmlns:cx2="http://schemas.microsoft.com/office/drawing/2015/10/21/chartex" xmlns:cx3="http://schemas.microsoft.com/office/drawing/2016/5/9/chartex" xmlns:cx4="http://schemas.microsoft.com/office/drawing/2016/5/10/chartex" xmlns:cx5="http://schemas.microsoft.com/office/drawing/2016/5/11/chartex" xmlns:cx6="http://schemas.microsoft.com/office/drawing/2016/5/12/chartex" xmlns:cx7="http://schemas.microsoft.com/office/drawing/2016/5/13/chartex" xmlns:cx8="http://schemas.microsoft.com/office/drawing/2016/5/14/chartex" xmlns:mc="http://schemas.openxmlformats.org/markup-compatibility/2006" xmlns:aink="http://schemas.microsoft.com/office/drawing/2016/ink" xmlns:am3d="http://schemas.microsoft.com/office/drawing/2017/model3d" xmlns:o="urn:schemas-microsoft-com:office:office" xmlns:r="http://schemas.openxmlformats.org/officeDocument/2006/relationships" xmlns:m="http://schemas.openxmlformats.org/officeDocument/2006/math" xmlns:v="urn:schemas-microsoft-com:vml" xmlns:wp14="http://schemas.microsoft.com/office/word/2010/wordprocessingDrawing" xmlns:wp="http://schemas.openxmlformats.org/drawingml/2006/wordprocessingDrawing" xmlns:w10="urn:schemas-microsoft-com:office:word" xmlns:w="http://schemas.openxmlformats.org/wordprocessingml/2006/main" xmlns:w14="http://schemas.microsoft.com/office/word/2010/wordml" xmlns:w15="http://schemas.microsoft.com/office/word/2012/wordml" xmlns:w16cid="http://schemas.microsoft.com/office/word/2016/wordml/cid" xmlns:w16se="http://schemas.microsoft.com/office/word/2015/wordml/symex" xmlns:wpg="http://schemas.microsoft.com/office/word/2010/wordprocessingGroup" xmlns:wpi="http://schemas.microsoft.com/office/word/2010/wordprocessingInk" xmlns:wne="http://schemas.microsoft.com/office/word/2006/wordml" xmlns:wps="http://schemas.microsoft.com/office/word/2010/wordprocessingShape" mc:Ignorable="w14 w15 w16se w16cid wp14">
+  <w:footnote w:type="separator" w:id="-1">
+    <w:p>
       <w:pPr>
-        <w:ind w:left="2160" w:hanging="360"/>
+        <w:spacing w:after="0" w:line="240" w:lineRule="auto"/>
       </w:pPr>
-      <w:rPr>
-        <w:rFonts w:ascii="Wingdings" w:hAnsi="Wingdings" w:hint="default"/>
-      </w:rPr>
-    </w:lvl>
-    <w:lvl w:ilvl="3" w:tplc="04090001" w:tentative="1">
-      <w:start w:val="1"/>
-      <w:numFmt w:val="bullet"/>
-      <w:lvlText w:val=""/>
-      <w:lvlJc w:val="left"/>
+      <w:r>
+        <w:separator/>
+      </w:r>
+    </w:p>
+  </w:footnote>
+  <w:footnote w:type="continuationSeparator" w:id="0">
+    <w:p>
       <w:pPr>
-        <w:ind w:left="2880" w:hanging="360"/>
+        <w:spacing w:after="0" w:line="240" w:lineRule="auto"/>
       </w:pPr>
-      <w:rPr>
-        <w:rFonts w:ascii="Symbol" w:hAnsi="Symbol" w:hint="default"/>
-      </w:rPr>
-    </w:lvl>
-    <w:lvl w:ilvl="4" w:tplc="04090003" w:tentative="1">
-      <w:start w:val="1"/>
-      <w:numFmt w:val="bullet"/>
-      <w:lvlText w:val="o"/>
-      <w:lvlJc w:val="left"/>
-      <w:pPr>
-        <w:ind w:left="3600" w:hanging="360"/>
-      </w:pPr>
-      <w:rPr>
-        <w:rFonts w:ascii="Courier New" w:hAnsi="Courier New" w:cs="Courier New" w:hint="default"/>
-      </w:rPr>
-    </w:lvl>
-    <w:lvl w:ilvl="5" w:tplc="04090005" w:tentative="1">
-      <w:start w:val="1"/>
-      <w:numFmt w:val="bullet"/>
-      <w:lvlText w:val=""/>
-      <w:lvlJc w:val="left"/>
-      <w:pPr>
-        <w:ind w:left="4320" w:hanging="360"/>
-      </w:pPr>
-      <w:rPr>
-        <w:rFonts w:ascii="Wingdings" w:hAnsi="Wingdings" w:hint="default"/>
-      </w:rPr>
-    </w:lvl>
-    <w:lvl w:ilvl="6" w:tplc="04090001" w:tentative="1">
-      <w:start w:val="1"/>
-      <w:numFmt w:val="bullet"/>
-      <w:lvlText w:val=""/>
-      <w:lvlJc w:val="left"/>
-      <w:pPr>
-        <w:ind w:left="5040" w:hanging="360"/>
-      </w:pPr>
-      <w:rPr>
-        <w:rFonts w:ascii="Symbol" w:hAnsi="Symbol" w:hint="default"/>
-      </w:rPr>
-    </w:lvl>
-    <w:lvl w:ilvl="7" w:tplc="04090003" w:tentative="1">
-      <w:start w:val="1"/>
-      <w:numFmt w:val="bullet"/>
-      <w:lvlText w:val="o"/>
-      <w:lvlJc w:val="left"/>
-      <w:pPr>
-        <w:ind w:left="5760" w:hanging="360"/>
-      </w:pPr>
-      <w:rPr>
-        <w:rFonts w:ascii="Courier New" w:hAnsi="Courier New" w:cs="Courier New" w:hint="default"/>
-      </w:rPr>
-    </w:lvl>
-    <w:lvl w:ilvl="8" w:tplc="04090005" w:tentative="1">
-      <w:start w:val="1"/>
-      <w:numFmt w:val="bullet"/>
-      <w:lvlText w:val=""/>
-      <w:lvlJc w:val="left"/>
-      <w:pPr>
-        <w:ind w:left="6480" w:hanging="360"/>
-      </w:pPr>
-      <w:rPr>
-        <w:rFonts w:ascii="Wingdings" w:hAnsi="Wingdings" w:hint="default"/>
-      </w:rPr>
-    </w:lvl>
-  </w:abstractNum>
-  <w:num w:numId="1">
-    <w:abstractNumId w:val="0"/>
-  </w:num>
-</w:numbering>
+      <w:r>
+        <w:continuationSeparator/>
+      </w:r>
+    </w:p>
+  </w:footnote>
+</w:footnotes>
 </file>
 
 <file path=word/styles.xml><?xml version="1.0" encoding="utf-8"?>
@@ -914,16 +676,49 @@
     <w:semiHidden/>
     <w:unhideWhenUsed/>
   </w:style>
-  <w:style w:type="paragraph" w:styleId="ListParagraph">
-    <w:name w:val="List Paragraph"/>
+  <w:style w:type="paragraph" w:styleId="Header">
+    <w:name w:val="header"/>
     <w:basedOn w:val="Normal"/>
-    <w:uiPriority w:val="34"/>
-    <w:qFormat/>
-    <w:rsid w:val="00F47890"/>
+    <w:link w:val="HeaderChar"/>
+    <w:uiPriority w:val="99"/>
+    <w:unhideWhenUsed/>
+    <w:rsid w:val="001E48E0"/>
     <w:pPr>
-      <w:ind w:left="720"/>
-      <w:contextualSpacing/>
+      <w:tabs>
+        <w:tab w:val="center" w:pos="4680"/>
+        <w:tab w:val="right" w:pos="9360"/>
+      </w:tabs>
+      <w:spacing w:after="0" w:line="240" w:lineRule="auto"/>
     </w:pPr>
+  </w:style>
+  <w:style w:type="character" w:customStyle="1" w:styleId="HeaderChar">
+    <w:name w:val="Header Char"/>
+    <w:basedOn w:val="DefaultParagraphFont"/>
+    <w:link w:val="Header"/>
+    <w:uiPriority w:val="99"/>
+    <w:rsid w:val="001E48E0"/>
+  </w:style>
+  <w:style w:type="paragraph" w:styleId="Footer">
+    <w:name w:val="footer"/>
+    <w:basedOn w:val="Normal"/>
+    <w:link w:val="FooterChar"/>
+    <w:uiPriority w:val="99"/>
+    <w:unhideWhenUsed/>
+    <w:rsid w:val="001E48E0"/>
+    <w:pPr>
+      <w:tabs>
+        <w:tab w:val="center" w:pos="4680"/>
+        <w:tab w:val="right" w:pos="9360"/>
+      </w:tabs>
+      <w:spacing w:after="0" w:line="240" w:lineRule="auto"/>
+    </w:pPr>
+  </w:style>
+  <w:style w:type="character" w:customStyle="1" w:styleId="FooterChar">
+    <w:name w:val="Footer Char"/>
+    <w:basedOn w:val="DefaultParagraphFont"/>
+    <w:link w:val="Footer"/>
+    <w:uiPriority w:val="99"/>
+    <w:rsid w:val="001E48E0"/>
   </w:style>
 </w:styles>
 </file>
